--- a/Build_instruction.docx
+++ b/Build_instruction.docx
@@ -54,38 +54,66 @@
       </w:r>
     </w:p>
     <w:p>
-      <w:proofErr w:type="gramStart"/>
-      <w:r>
-        <w:t>use</w:t>
-      </w:r>
-      <w:proofErr w:type="gramEnd"/>
-      <w:r>
-        <w:t xml:space="preserve"> C++20</w:t>
-      </w:r>
-    </w:p>
-    <w:p>
-      <w:r>
-        <w:t>Need :</w:t>
-      </w:r>
-    </w:p>
-    <w:p>
-      <w:r>
-        <w:t>-Visual studio 2019</w:t>
-      </w:r>
-    </w:p>
-    <w:p/>
+      <w:r>
+        <w:t xml:space="preserve">And </w:t>
+      </w:r>
+      <w:r>
+        <w:t>use C++20</w:t>
+      </w:r>
+      <w:r>
+        <w:t>.</w:t>
+      </w:r>
+    </w:p>
+    <w:p>
+      <w:bookmarkStart w:id="0" w:name="_GoBack"/>
+      <w:bookmarkEnd w:id="0"/>
+    </w:p>
     <w:p>
       <w:pPr>
         <w:pStyle w:val="Titre2"/>
       </w:pPr>
       <w:r>
-        <w:t>Use CLION</w:t>
-      </w:r>
-      <w:r>
-        <w:t> :</w:t>
+        <w:t>Use CLION :</w:t>
       </w:r>
     </w:p>
     <w:p/>
+    <w:p>
+      <w:r>
+        <w:t xml:space="preserve">Work </w:t>
+      </w:r>
+      <w:proofErr w:type="spellStart"/>
+      <w:r>
+        <w:t>with</w:t>
+      </w:r>
+      <w:proofErr w:type="spellEnd"/>
+      <w:r>
+        <w:t xml:space="preserve"> </w:t>
+      </w:r>
+      <w:proofErr w:type="spellStart"/>
+      <w:r>
+        <w:t>visual</w:t>
+      </w:r>
+      <w:proofErr w:type="spellEnd"/>
+      <w:r>
+        <w:t xml:space="preserve"> studio or </w:t>
+      </w:r>
+      <w:proofErr w:type="spellStart"/>
+      <w:r>
+        <w:t>MinGW</w:t>
+      </w:r>
+      <w:proofErr w:type="spellEnd"/>
+      <w:r>
+        <w:t xml:space="preserve"> </w:t>
+      </w:r>
+      <w:proofErr w:type="spellStart"/>
+      <w:r>
+        <w:t>toolchains</w:t>
+      </w:r>
+      <w:proofErr w:type="spellEnd"/>
+      <w:r>
+        <w:t>.</w:t>
+      </w:r>
+    </w:p>
     <w:p>
       <w:r>
         <w:t xml:space="preserve">* Open the </w:t>
@@ -160,8 +188,6 @@
       <w:r>
         <w:t> :</w:t>
       </w:r>
-      <w:bookmarkStart w:id="0" w:name="_GoBack"/>
-      <w:bookmarkEnd w:id="0"/>
     </w:p>
     <w:p/>
     <w:p>
@@ -179,7 +205,94 @@
         <w:t>-Visual studio 2019</w:t>
       </w:r>
     </w:p>
-    <w:p/>
+    <w:p>
+      <w:pPr>
+        <w:rPr>
+          <w:rFonts w:ascii="Segoe UI" w:hAnsi="Segoe UI" w:cs="Segoe UI"/>
+          <w:color w:val="000000" w:themeColor="text1"/>
+          <w:sz w:val="20"/>
+          <w:szCs w:val="20"/>
+          <w:shd w:val="clear" w:color="auto" w:fill="FBFBFB"/>
+        </w:rPr>
+      </w:pPr>
+      <w:r>
+        <w:t>-</w:t>
+      </w:r>
+      <w:r>
+        <w:rPr>
+          <w:rFonts w:ascii="Segoe UI" w:hAnsi="Segoe UI" w:cs="Segoe UI"/>
+          <w:color w:val="000000" w:themeColor="text1"/>
+          <w:sz w:val="20"/>
+          <w:szCs w:val="20"/>
+          <w:shd w:val="clear" w:color="auto" w:fill="FBFBFB"/>
+        </w:rPr>
+        <w:t xml:space="preserve">MSVC v142 - VS 2019 C++ x64/x86 </w:t>
+      </w:r>
+      <w:proofErr w:type="spellStart"/>
+      <w:r>
+        <w:rPr>
+          <w:rFonts w:ascii="Segoe UI" w:hAnsi="Segoe UI" w:cs="Segoe UI"/>
+          <w:color w:val="000000" w:themeColor="text1"/>
+          <w:sz w:val="20"/>
+          <w:szCs w:val="20"/>
+          <w:shd w:val="clear" w:color="auto" w:fill="FBFBFB"/>
+        </w:rPr>
+        <w:t>Build</w:t>
+      </w:r>
+      <w:proofErr w:type="spellEnd"/>
+      <w:r>
+        <w:rPr>
+          <w:rFonts w:ascii="Segoe UI" w:hAnsi="Segoe UI" w:cs="Segoe UI"/>
+          <w:color w:val="000000" w:themeColor="text1"/>
+          <w:sz w:val="20"/>
+          <w:szCs w:val="20"/>
+          <w:shd w:val="clear" w:color="auto" w:fill="FBFBFB"/>
+        </w:rPr>
+        <w:t xml:space="preserve"> Tools</w:t>
+      </w:r>
+    </w:p>
+    <w:p>
+      <w:pPr>
+        <w:rPr>
+          <w:rFonts w:ascii="Segoe UI" w:hAnsi="Segoe UI" w:cs="Segoe UI"/>
+          <w:color w:val="000000" w:themeColor="text1"/>
+          <w:sz w:val="20"/>
+          <w:szCs w:val="20"/>
+          <w:shd w:val="clear" w:color="auto" w:fill="FBFBFB"/>
+        </w:rPr>
+      </w:pPr>
+      <w:r>
+        <w:rPr>
+          <w:rFonts w:ascii="Segoe UI" w:hAnsi="Segoe UI" w:cs="Segoe UI"/>
+          <w:color w:val="000000" w:themeColor="text1"/>
+          <w:sz w:val="20"/>
+          <w:szCs w:val="20"/>
+          <w:shd w:val="clear" w:color="auto" w:fill="FBFBFB"/>
+        </w:rPr>
+        <w:t>-</w:t>
+      </w:r>
+      <w:r>
+        <w:rPr>
+          <w:rFonts w:ascii="Segoe UI" w:hAnsi="Segoe UI" w:cs="Segoe UI"/>
+          <w:color w:val="000000" w:themeColor="text1"/>
+          <w:sz w:val="20"/>
+          <w:szCs w:val="20"/>
+          <w:shd w:val="clear" w:color="auto" w:fill="FBFBFB"/>
+        </w:rPr>
+        <w:t>Kit SDK Windows 10 (10.0.18362.0)</w:t>
+      </w:r>
+    </w:p>
+    <w:p>
+      <w:pPr>
+        <w:rPr>
+          <w:rFonts w:ascii="Segoe UI" w:hAnsi="Segoe UI" w:cs="Segoe UI"/>
+          <w:color w:val="000000" w:themeColor="text1"/>
+          <w:sz w:val="20"/>
+          <w:szCs w:val="20"/>
+          <w:shd w:val="clear" w:color="auto" w:fill="FBFBFB"/>
+        </w:rPr>
+      </w:pPr>
+    </w:p>
     <w:p>
       <w:r>
         <w:t>* Use the `</w:t>
@@ -205,7 +318,13 @@
     </w:p>
     <w:p>
       <w:r>
-        <w:t>* Open NOMSDUPROJ.sln</w:t>
+        <w:t xml:space="preserve">* Open </w:t>
+      </w:r>
+      <w:r>
+        <w:t>F1sim</w:t>
+      </w:r>
+      <w:r>
+        <w:t>.sln</w:t>
       </w:r>
     </w:p>
     <w:p>
@@ -226,7 +345,10 @@
       </w:r>
       <w:proofErr w:type="spellEnd"/>
       <w:r>
-        <w:t xml:space="preserve"> NOMSDUPROJ</w:t>
+        <w:t xml:space="preserve"> </w:t>
+      </w:r>
+      <w:r>
+        <w:t>F1sim</w:t>
       </w:r>
     </w:p>
     <w:p>
@@ -803,6 +925,17 @@
       <w:szCs w:val="26"/>
     </w:rPr>
   </w:style>
+  <w:style w:type="paragraph" w:styleId="Paragraphedeliste">
+    <w:name w:val="List Paragraph"/>
+    <w:basedOn w:val="Normal"/>
+    <w:uiPriority w:val="34"/>
+    <w:qFormat/>
+    <w:rsid w:val="006E099A"/>
+    <w:pPr>
+      <w:ind w:left="720"/>
+      <w:contextualSpacing/>
+    </w:pPr>
+  </w:style>
 </w:styles>
 </file>
 

--- a/Build_instruction.docx
+++ b/Build_instruction.docx
@@ -64,10 +64,7 @@
         <w:t>.</w:t>
       </w:r>
     </w:p>
-    <w:p>
-      <w:bookmarkStart w:id="0" w:name="_GoBack"/>
-      <w:bookmarkEnd w:id="0"/>
-    </w:p>
+    <w:p/>
     <w:p>
       <w:pPr>
         <w:pStyle w:val="Titre2"/>
@@ -144,7 +141,10 @@
     </w:p>
     <w:p>
       <w:r>
-        <w:t xml:space="preserve">NOMSDUPROJ.exe has been </w:t>
+        <w:t>F1sim</w:t>
+      </w:r>
+      <w:r>
+        <w:t xml:space="preserve">.exe has been </w:t>
       </w:r>
       <w:proofErr w:type="spellStart"/>
       <w:r>
@@ -194,6 +194,8 @@
       <w:r>
         <w:t>Need :</w:t>
       </w:r>
+      <w:bookmarkStart w:id="0" w:name="_GoBack"/>
+      <w:bookmarkEnd w:id="0"/>
     </w:p>
     <w:p>
       <w:r>
@@ -353,7 +355,10 @@
     </w:p>
     <w:p>
       <w:r>
-        <w:t xml:space="preserve">NOMSDUPROJ.exe has been </w:t>
+        <w:t>F1sim</w:t>
+      </w:r>
+      <w:r>
+        <w:t xml:space="preserve">.exe has been </w:t>
       </w:r>
       <w:proofErr w:type="spellStart"/>
       <w:r>
@@ -422,7 +427,7 @@
     </w:p>
     <w:sectPr>
       <w:pgSz w:w="11906" w:h="16838" w:code="9"/>
-      <w:pgMar w:top="0" w:right="0" w:bottom="0" w:left="0" w:header="709" w:footer="709" w:gutter="0"/>
+      <w:pgMar w:top="1417" w:right="1417" w:bottom="1417" w:left="1417" w:header="709" w:footer="709" w:gutter="0"/>
       <w:cols w:space="708"/>
       <w:docGrid w:linePitch="360"/>
     </w:sectPr>
